--- a/page/eb09/s01/2-page-docx/eb09-s01-0128.docx
+++ b/page/eb09/s01/2-page-docx/eb09-s01-0128.docx
@@ -4,7 +4,7 @@
   <w:body>
     <w:p>
       <w:pPr>
-        <w:pStyle w:val="Style2"/>
+        <w:pStyle w:val="Style3"/>
         <w:keepNext w:val="0"/>
         <w:keepLines w:val="0"/>
         <w:widowControl w:val="0"/>
@@ -15,7 +15,8 @@
       </w:pPr>
       <w:r>
         <w:rPr>
-          <w:color w:val="554936"/>
+          <w:rFonts w:ascii="Times New Roman" w:eastAsia="Times New Roman" w:hAnsi="Times New Roman" w:cs="Times New Roman"/>
+          <w:color w:val="000000"/>
           <w:spacing w:val="0"/>
           <w:w w:val="100"/>
           <w:position w:val="0"/>
@@ -26,7 +27,8 @@
       </w:r>
       <w:r>
         <w:rPr>
-          <w:color w:val="554936"/>
+          <w:rFonts w:ascii="Times New Roman" w:eastAsia="Times New Roman" w:hAnsi="Times New Roman" w:cs="Times New Roman"/>
+          <w:color w:val="000000"/>
           <w:spacing w:val="0"/>
           <w:w w:val="100"/>
           <w:position w:val="0"/>
@@ -37,7 +39,8 @@
       </w:r>
       <w:r>
         <w:rPr>
-          <w:color w:val="554936"/>
+          <w:rFonts w:ascii="Times New Roman" w:eastAsia="Times New Roman" w:hAnsi="Times New Roman" w:cs="Times New Roman"/>
+          <w:color w:val="000000"/>
           <w:spacing w:val="0"/>
           <w:w w:val="100"/>
           <w:position w:val="0"/>
@@ -48,7 +51,8 @@
       </w:r>
       <w:r>
         <w:rPr>
-          <w:color w:val="554936"/>
+          <w:rFonts w:ascii="Times New Roman" w:eastAsia="Times New Roman" w:hAnsi="Times New Roman" w:cs="Times New Roman"/>
+          <w:color w:val="000000"/>
           <w:spacing w:val="0"/>
           <w:w w:val="100"/>
           <w:position w:val="0"/>
@@ -60,18 +64,19 @@
     </w:p>
     <w:p>
       <w:pPr>
-        <w:pStyle w:val="Style2"/>
-        <w:keepNext w:val="0"/>
-        <w:keepLines w:val="0"/>
-        <w:widowControl w:val="0"/>
-        <w:shd w:val="clear" w:color="auto" w:fill="auto"/>
-        <w:bidi w:val="0"/>
-        <w:ind w:left="0" w:firstLine="360"/>
-        <w:jc w:val="left"/>
-      </w:pPr>
-      <w:r>
-        <w:rPr>
-          <w:color w:val="554936"/>
+        <w:pStyle w:val="Style3"/>
+        <w:keepNext w:val="0"/>
+        <w:keepLines w:val="0"/>
+        <w:widowControl w:val="0"/>
+        <w:shd w:val="clear" w:color="auto" w:fill="auto"/>
+        <w:bidi w:val="0"/>
+        <w:ind w:left="0" w:firstLine="360"/>
+        <w:jc w:val="left"/>
+      </w:pPr>
+      <w:r>
+        <w:rPr>
+          <w:rFonts w:ascii="Times New Roman" w:eastAsia="Times New Roman" w:hAnsi="Times New Roman" w:cs="Times New Roman"/>
+          <w:color w:val="000000"/>
           <w:spacing w:val="0"/>
           <w:w w:val="100"/>
           <w:position w:val="0"/>
@@ -82,7 +87,8 @@
       </w:r>
       <w:r>
         <w:rPr>
-          <w:color w:val="554936"/>
+          <w:rFonts w:ascii="Times New Roman" w:eastAsia="Times New Roman" w:hAnsi="Times New Roman" w:cs="Times New Roman"/>
+          <w:color w:val="000000"/>
           <w:spacing w:val="0"/>
           <w:w w:val="100"/>
           <w:position w:val="0"/>
@@ -93,7 +99,8 @@
       </w:r>
       <w:r>
         <w:rPr>
-          <w:color w:val="554936"/>
+          <w:rFonts w:ascii="Times New Roman" w:eastAsia="Times New Roman" w:hAnsi="Times New Roman" w:cs="Times New Roman"/>
+          <w:color w:val="000000"/>
           <w:spacing w:val="0"/>
           <w:w w:val="100"/>
           <w:position w:val="0"/>
@@ -107,18 +114,19 @@
     </w:p>
     <w:p>
       <w:pPr>
-        <w:pStyle w:val="Style2"/>
-        <w:keepNext w:val="0"/>
-        <w:keepLines w:val="0"/>
-        <w:widowControl w:val="0"/>
-        <w:shd w:val="clear" w:color="auto" w:fill="auto"/>
-        <w:bidi w:val="0"/>
-        <w:ind w:left="0" w:firstLine="360"/>
-        <w:jc w:val="left"/>
-      </w:pPr>
-      <w:r>
-        <w:rPr>
-          <w:color w:val="554936"/>
+        <w:pStyle w:val="Style3"/>
+        <w:keepNext w:val="0"/>
+        <w:keepLines w:val="0"/>
+        <w:widowControl w:val="0"/>
+        <w:shd w:val="clear" w:color="auto" w:fill="auto"/>
+        <w:bidi w:val="0"/>
+        <w:ind w:left="0" w:firstLine="360"/>
+        <w:jc w:val="left"/>
+      </w:pPr>
+      <w:r>
+        <w:rPr>
+          <w:rFonts w:ascii="Times New Roman" w:eastAsia="Times New Roman" w:hAnsi="Times New Roman" w:cs="Times New Roman"/>
+          <w:color w:val="000000"/>
           <w:spacing w:val="0"/>
           <w:w w:val="100"/>
           <w:position w:val="0"/>
@@ -129,7 +137,8 @@
       </w:r>
       <w:r>
         <w:rPr>
-          <w:color w:val="554936"/>
+          <w:rFonts w:ascii="Times New Roman" w:eastAsia="Times New Roman" w:hAnsi="Times New Roman" w:cs="Times New Roman"/>
+          <w:color w:val="000000"/>
           <w:spacing w:val="0"/>
           <w:w w:val="100"/>
           <w:position w:val="0"/>
@@ -140,7 +149,8 @@
       </w:r>
       <w:r>
         <w:rPr>
-          <w:color w:val="554936"/>
+          <w:rFonts w:ascii="Times New Roman" w:eastAsia="Times New Roman" w:hAnsi="Times New Roman" w:cs="Times New Roman"/>
+          <w:color w:val="000000"/>
           <w:spacing w:val="0"/>
           <w:w w:val="100"/>
           <w:position w:val="0"/>
@@ -151,7 +161,8 @@
       </w:r>
       <w:r>
         <w:rPr>
-          <w:color w:val="554936"/>
+          <w:rFonts w:ascii="Times New Roman" w:eastAsia="Times New Roman" w:hAnsi="Times New Roman" w:cs="Times New Roman"/>
+          <w:color w:val="000000"/>
           <w:spacing w:val="0"/>
           <w:w w:val="100"/>
           <w:position w:val="0"/>
@@ -162,7 +173,8 @@
       </w:r>
       <w:r>
         <w:rPr>
-          <w:color w:val="554936"/>
+          <w:rFonts w:ascii="Times New Roman" w:eastAsia="Times New Roman" w:hAnsi="Times New Roman" w:cs="Times New Roman"/>
+          <w:color w:val="000000"/>
           <w:spacing w:val="0"/>
           <w:w w:val="100"/>
           <w:position w:val="0"/>
@@ -174,18 +186,19 @@
     </w:p>
     <w:p>
       <w:pPr>
-        <w:pStyle w:val="Style2"/>
-        <w:keepNext w:val="0"/>
-        <w:keepLines w:val="0"/>
-        <w:widowControl w:val="0"/>
-        <w:shd w:val="clear" w:color="auto" w:fill="auto"/>
-        <w:bidi w:val="0"/>
-        <w:ind w:left="0" w:firstLine="360"/>
-        <w:jc w:val="left"/>
-      </w:pPr>
-      <w:r>
-        <w:rPr>
-          <w:color w:val="554936"/>
+        <w:pStyle w:val="Style3"/>
+        <w:keepNext w:val="0"/>
+        <w:keepLines w:val="0"/>
+        <w:widowControl w:val="0"/>
+        <w:shd w:val="clear" w:color="auto" w:fill="auto"/>
+        <w:bidi w:val="0"/>
+        <w:ind w:left="0" w:firstLine="360"/>
+        <w:jc w:val="left"/>
+      </w:pPr>
+      <w:r>
+        <w:rPr>
+          <w:rFonts w:ascii="Times New Roman" w:eastAsia="Times New Roman" w:hAnsi="Times New Roman" w:cs="Times New Roman"/>
+          <w:color w:val="000000"/>
           <w:spacing w:val="0"/>
           <w:w w:val="100"/>
           <w:position w:val="0"/>
@@ -197,18 +210,19 @@
     </w:p>
     <w:p>
       <w:pPr>
-        <w:pStyle w:val="Style2"/>
-        <w:keepNext w:val="0"/>
-        <w:keepLines w:val="0"/>
-        <w:widowControl w:val="0"/>
-        <w:shd w:val="clear" w:color="auto" w:fill="auto"/>
-        <w:bidi w:val="0"/>
-        <w:ind w:left="0" w:firstLine="360"/>
-        <w:jc w:val="left"/>
-      </w:pPr>
-      <w:r>
-        <w:rPr>
-          <w:color w:val="554936"/>
+        <w:pStyle w:val="Style3"/>
+        <w:keepNext w:val="0"/>
+        <w:keepLines w:val="0"/>
+        <w:widowControl w:val="0"/>
+        <w:shd w:val="clear" w:color="auto" w:fill="auto"/>
+        <w:bidi w:val="0"/>
+        <w:ind w:left="0" w:firstLine="360"/>
+        <w:jc w:val="left"/>
+      </w:pPr>
+      <w:r>
+        <w:rPr>
+          <w:rFonts w:ascii="Times New Roman" w:eastAsia="Times New Roman" w:hAnsi="Times New Roman" w:cs="Times New Roman"/>
+          <w:color w:val="000000"/>
           <w:spacing w:val="0"/>
           <w:w w:val="100"/>
           <w:position w:val="0"/>
@@ -222,18 +236,19 @@
     </w:p>
     <w:p>
       <w:pPr>
-        <w:pStyle w:val="Style2"/>
-        <w:keepNext w:val="0"/>
-        <w:keepLines w:val="0"/>
-        <w:widowControl w:val="0"/>
-        <w:shd w:val="clear" w:color="auto" w:fill="auto"/>
-        <w:bidi w:val="0"/>
-        <w:ind w:left="0" w:firstLine="360"/>
-        <w:jc w:val="left"/>
-      </w:pPr>
-      <w:r>
-        <w:rPr>
-          <w:color w:val="554936"/>
+        <w:pStyle w:val="Style3"/>
+        <w:keepNext w:val="0"/>
+        <w:keepLines w:val="0"/>
+        <w:widowControl w:val="0"/>
+        <w:shd w:val="clear" w:color="auto" w:fill="auto"/>
+        <w:bidi w:val="0"/>
+        <w:ind w:left="0" w:firstLine="360"/>
+        <w:jc w:val="left"/>
+      </w:pPr>
+      <w:r>
+        <w:rPr>
+          <w:rFonts w:ascii="Times New Roman" w:eastAsia="Times New Roman" w:hAnsi="Times New Roman" w:cs="Times New Roman"/>
+          <w:color w:val="000000"/>
           <w:spacing w:val="0"/>
           <w:w w:val="100"/>
           <w:position w:val="0"/>
@@ -248,9 +263,10 @@
       </w:r>
       <w:r>
         <w:rPr>
+          <w:rFonts w:ascii="Times New Roman" w:eastAsia="Times New Roman" w:hAnsi="Times New Roman" w:cs="Times New Roman"/>
           <w:i/>
           <w:iCs/>
-          <w:color w:val="554936"/>
+          <w:color w:val="000000"/>
           <w:spacing w:val="0"/>
           <w:w w:val="100"/>
           <w:position w:val="0"/>
@@ -261,7 +277,8 @@
       </w:r>
       <w:r>
         <w:rPr>
-          <w:color w:val="554936"/>
+          <w:rFonts w:ascii="Times New Roman" w:eastAsia="Times New Roman" w:hAnsi="Times New Roman" w:cs="Times New Roman"/>
+          <w:color w:val="000000"/>
           <w:spacing w:val="0"/>
           <w:w w:val="100"/>
           <w:position w:val="0"/>
@@ -272,7 +289,8 @@
       </w:r>
       <w:r>
         <w:rPr>
-          <w:color w:val="554936"/>
+          <w:rFonts w:ascii="Times New Roman" w:eastAsia="Times New Roman" w:hAnsi="Times New Roman" w:cs="Times New Roman"/>
+          <w:color w:val="000000"/>
           <w:spacing w:val="0"/>
           <w:w w:val="100"/>
           <w:position w:val="0"/>
@@ -284,7 +302,8 @@
       </w:r>
       <w:r>
         <w:rPr>
-          <w:color w:val="554936"/>
+          <w:rFonts w:ascii="Times New Roman" w:eastAsia="Times New Roman" w:hAnsi="Times New Roman" w:cs="Times New Roman"/>
+          <w:color w:val="000000"/>
           <w:spacing w:val="0"/>
           <w:w w:val="100"/>
           <w:position w:val="0"/>
@@ -295,7 +314,8 @@
       </w:r>
       <w:r>
         <w:rPr>
-          <w:color w:val="554936"/>
+          <w:rFonts w:ascii="Times New Roman" w:eastAsia="Times New Roman" w:hAnsi="Times New Roman" w:cs="Times New Roman"/>
+          <w:color w:val="000000"/>
           <w:spacing w:val="0"/>
           <w:w w:val="100"/>
           <w:position w:val="0"/>
@@ -307,7 +327,8 @@
       </w:r>
       <w:r>
         <w:rPr>
-          <w:color w:val="554936"/>
+          <w:rFonts w:ascii="Times New Roman" w:eastAsia="Times New Roman" w:hAnsi="Times New Roman" w:cs="Times New Roman"/>
+          <w:color w:val="000000"/>
           <w:spacing w:val="0"/>
           <w:w w:val="100"/>
           <w:position w:val="0"/>
@@ -319,18 +340,19 @@
     </w:p>
     <w:p>
       <w:pPr>
-        <w:pStyle w:val="Style2"/>
-        <w:keepNext w:val="0"/>
-        <w:keepLines w:val="0"/>
-        <w:widowControl w:val="0"/>
-        <w:shd w:val="clear" w:color="auto" w:fill="auto"/>
-        <w:bidi w:val="0"/>
-        <w:ind w:left="0" w:firstLine="360"/>
-        <w:jc w:val="left"/>
-      </w:pPr>
-      <w:r>
-        <w:rPr>
-          <w:color w:val="554936"/>
+        <w:pStyle w:val="Style3"/>
+        <w:keepNext w:val="0"/>
+        <w:keepLines w:val="0"/>
+        <w:widowControl w:val="0"/>
+        <w:shd w:val="clear" w:color="auto" w:fill="auto"/>
+        <w:bidi w:val="0"/>
+        <w:ind w:left="0" w:firstLine="360"/>
+        <w:jc w:val="left"/>
+      </w:pPr>
+      <w:r>
+        <w:rPr>
+          <w:rFonts w:ascii="Times New Roman" w:eastAsia="Times New Roman" w:hAnsi="Times New Roman" w:cs="Times New Roman"/>
+          <w:color w:val="000000"/>
           <w:spacing w:val="0"/>
           <w:w w:val="100"/>
           <w:position w:val="0"/>
@@ -341,7 +363,8 @@
       </w:r>
       <w:r>
         <w:rPr>
-          <w:color w:val="554936"/>
+          <w:rFonts w:ascii="Times New Roman" w:eastAsia="Times New Roman" w:hAnsi="Times New Roman" w:cs="Times New Roman"/>
+          <w:color w:val="000000"/>
           <w:spacing w:val="0"/>
           <w:w w:val="100"/>
           <w:position w:val="0"/>
@@ -352,7 +375,8 @@
       </w:r>
       <w:r>
         <w:rPr>
-          <w:color w:val="554936"/>
+          <w:rFonts w:ascii="Times New Roman" w:eastAsia="Times New Roman" w:hAnsi="Times New Roman" w:cs="Times New Roman"/>
+          <w:color w:val="000000"/>
           <w:spacing w:val="0"/>
           <w:w w:val="100"/>
           <w:position w:val="0"/>
@@ -363,7 +387,8 @@
       </w:r>
       <w:r>
         <w:rPr>
-          <w:color w:val="554936"/>
+          <w:rFonts w:ascii="Times New Roman" w:eastAsia="Times New Roman" w:hAnsi="Times New Roman" w:cs="Times New Roman"/>
+          <w:color w:val="000000"/>
           <w:spacing w:val="0"/>
           <w:w w:val="100"/>
           <w:position w:val="0"/>
@@ -374,7 +399,8 @@
       </w:r>
       <w:r>
         <w:rPr>
-          <w:color w:val="554936"/>
+          <w:rFonts w:ascii="Times New Roman" w:eastAsia="Times New Roman" w:hAnsi="Times New Roman" w:cs="Times New Roman"/>
+          <w:color w:val="000000"/>
           <w:spacing w:val="0"/>
           <w:w w:val="100"/>
           <w:position w:val="0"/>
@@ -385,9 +411,10 @@
       </w:r>
       <w:r>
         <w:rPr>
+          <w:rFonts w:ascii="Times New Roman" w:eastAsia="Times New Roman" w:hAnsi="Times New Roman" w:cs="Times New Roman"/>
           <w:i/>
           <w:iCs/>
-          <w:color w:val="554936"/>
+          <w:color w:val="000000"/>
           <w:spacing w:val="0"/>
           <w:w w:val="100"/>
           <w:position w:val="0"/>
@@ -398,7 +425,8 @@
       </w:r>
       <w:r>
         <w:rPr>
-          <w:color w:val="554936"/>
+          <w:rFonts w:ascii="Times New Roman" w:eastAsia="Times New Roman" w:hAnsi="Times New Roman" w:cs="Times New Roman"/>
+          <w:color w:val="000000"/>
           <w:spacing w:val="0"/>
           <w:w w:val="100"/>
           <w:position w:val="0"/>
@@ -409,7 +437,8 @@
       </w:r>
       <w:r>
         <w:rPr>
-          <w:color w:val="554936"/>
+          <w:rFonts w:ascii="Times New Roman" w:eastAsia="Times New Roman" w:hAnsi="Times New Roman" w:cs="Times New Roman"/>
+          <w:color w:val="000000"/>
           <w:spacing w:val="0"/>
           <w:w w:val="100"/>
           <w:position w:val="0"/>
@@ -420,7 +449,8 @@
       </w:r>
       <w:r>
         <w:rPr>
-          <w:color w:val="554936"/>
+          <w:rFonts w:ascii="Times New Roman" w:eastAsia="Times New Roman" w:hAnsi="Times New Roman" w:cs="Times New Roman"/>
+          <w:color w:val="000000"/>
           <w:spacing w:val="0"/>
           <w:w w:val="100"/>
           <w:position w:val="0"/>
@@ -431,7 +461,8 @@
       </w:r>
       <w:r>
         <w:rPr>
-          <w:color w:val="554936"/>
+          <w:rFonts w:ascii="Times New Roman" w:eastAsia="Times New Roman" w:hAnsi="Times New Roman" w:cs="Times New Roman"/>
+          <w:color w:val="000000"/>
           <w:spacing w:val="0"/>
           <w:w w:val="100"/>
           <w:position w:val="0"/>
@@ -442,7 +473,8 @@
       </w:r>
       <w:r>
         <w:rPr>
-          <w:color w:val="554936"/>
+          <w:rFonts w:ascii="Times New Roman" w:eastAsia="Times New Roman" w:hAnsi="Times New Roman" w:cs="Times New Roman"/>
+          <w:color w:val="000000"/>
           <w:spacing w:val="0"/>
           <w:w w:val="100"/>
           <w:position w:val="0"/>
@@ -453,7 +485,8 @@
       </w:r>
       <w:r>
         <w:rPr>
-          <w:color w:val="554936"/>
+          <w:rFonts w:ascii="Times New Roman" w:eastAsia="Times New Roman" w:hAnsi="Times New Roman" w:cs="Times New Roman"/>
+          <w:color w:val="000000"/>
           <w:spacing w:val="0"/>
           <w:w w:val="100"/>
           <w:position w:val="0"/>
@@ -464,7 +497,8 @@
       </w:r>
       <w:r>
         <w:rPr>
-          <w:color w:val="554936"/>
+          <w:rFonts w:ascii="Times New Roman" w:eastAsia="Times New Roman" w:hAnsi="Times New Roman" w:cs="Times New Roman"/>
+          <w:color w:val="000000"/>
           <w:spacing w:val="0"/>
           <w:w w:val="100"/>
           <w:position w:val="0"/>
@@ -476,7 +510,7 @@
     </w:p>
     <w:p>
       <w:pPr>
-        <w:pStyle w:val="Style2"/>
+        <w:pStyle w:val="Style3"/>
         <w:keepNext w:val="0"/>
         <w:keepLines w:val="0"/>
         <w:widowControl w:val="0"/>
@@ -488,7 +522,8 @@
       </w:pPr>
       <w:r>
         <w:rPr>
-          <w:color w:val="554936"/>
+          <w:rFonts w:ascii="Times New Roman" w:eastAsia="Times New Roman" w:hAnsi="Times New Roman" w:cs="Times New Roman"/>
+          <w:color w:val="000000"/>
           <w:spacing w:val="0"/>
           <w:w w:val="100"/>
           <w:position w:val="0"/>
@@ -502,7 +537,7 @@
     </w:p>
     <w:p>
       <w:pPr>
-        <w:pStyle w:val="Style2"/>
+        <w:pStyle w:val="Style3"/>
         <w:keepNext w:val="0"/>
         <w:keepLines w:val="0"/>
         <w:widowControl w:val="0"/>
@@ -517,7 +552,8 @@
       </w:pPr>
       <w:r>
         <w:rPr>
-          <w:color w:val="554936"/>
+          <w:rFonts w:ascii="Times New Roman" w:eastAsia="Times New Roman" w:hAnsi="Times New Roman" w:cs="Times New Roman"/>
+          <w:color w:val="000000"/>
           <w:spacing w:val="0"/>
           <w:w w:val="100"/>
           <w:position w:val="0"/>
@@ -531,7 +567,7 @@
     </w:p>
     <w:p>
       <w:pPr>
-        <w:pStyle w:val="Style2"/>
+        <w:pStyle w:val="Style3"/>
         <w:keepNext w:val="0"/>
         <w:keepLines w:val="0"/>
         <w:widowControl w:val="0"/>
@@ -546,7 +582,8 @@
       </w:pPr>
       <w:r>
         <w:rPr>
-          <w:color w:val="554936"/>
+          <w:rFonts w:ascii="Times New Roman" w:eastAsia="Times New Roman" w:hAnsi="Times New Roman" w:cs="Times New Roman"/>
+          <w:color w:val="000000"/>
           <w:spacing w:val="0"/>
           <w:w w:val="100"/>
           <w:position w:val="0"/>
@@ -557,9 +594,10 @@
       </w:r>
       <w:r>
         <w:rPr>
+          <w:rFonts w:ascii="Times New Roman" w:eastAsia="Times New Roman" w:hAnsi="Times New Roman" w:cs="Times New Roman"/>
           <w:i/>
           <w:iCs/>
-          <w:color w:val="554936"/>
+          <w:color w:val="000000"/>
           <w:spacing w:val="0"/>
           <w:w w:val="100"/>
           <w:position w:val="0"/>
@@ -570,7 +608,8 @@
       </w:r>
       <w:r>
         <w:rPr>
-          <w:color w:val="554936"/>
+          <w:rFonts w:ascii="Times New Roman" w:eastAsia="Times New Roman" w:hAnsi="Times New Roman" w:cs="Times New Roman"/>
+          <w:color w:val="000000"/>
           <w:spacing w:val="0"/>
           <w:w w:val="100"/>
           <w:position w:val="0"/>
@@ -586,7 +625,7 @@
     </w:p>
     <w:p>
       <w:pPr>
-        <w:pStyle w:val="Style6"/>
+        <w:pStyle w:val="Style7"/>
         <w:keepNext w:val="0"/>
         <w:keepLines w:val="0"/>
         <w:widowControl w:val="0"/>
@@ -598,7 +637,8 @@
       </w:pPr>
       <w:r>
         <w:rPr>
-          <w:color w:val="554936"/>
+          <w:rFonts w:ascii="Times New Roman" w:eastAsia="Times New Roman" w:hAnsi="Times New Roman" w:cs="Times New Roman"/>
+          <w:color w:val="000000"/>
           <w:spacing w:val="0"/>
           <w:w w:val="100"/>
           <w:position w:val="0"/>
@@ -609,8 +649,9 @@
       </w:r>
       <w:r>
         <w:rPr>
+          <w:rFonts w:ascii="Times New Roman" w:eastAsia="Times New Roman" w:hAnsi="Times New Roman" w:cs="Times New Roman"/>
           <w:smallCaps/>
-          <w:color w:val="554936"/>
+          <w:color w:val="000000"/>
           <w:spacing w:val="0"/>
           <w:w w:val="100"/>
           <w:position w:val="0"/>
@@ -621,7 +662,8 @@
       </w:r>
       <w:r>
         <w:rPr>
-          <w:color w:val="554936"/>
+          <w:rFonts w:ascii="Times New Roman" w:eastAsia="Times New Roman" w:hAnsi="Times New Roman" w:cs="Times New Roman"/>
+          <w:color w:val="000000"/>
           <w:spacing w:val="0"/>
           <w:w w:val="100"/>
           <w:position w:val="0"/>
@@ -633,7 +675,7 @@
     </w:p>
     <w:p>
       <w:pPr>
-        <w:pStyle w:val="Style2"/>
+        <w:pStyle w:val="Style3"/>
         <w:keepNext w:val="0"/>
         <w:keepLines w:val="0"/>
         <w:widowControl w:val="0"/>
@@ -645,7 +687,8 @@
       </w:pPr>
       <w:r>
         <w:rPr>
-          <w:color w:val="554936"/>
+          <w:rFonts w:ascii="Times New Roman" w:eastAsia="Times New Roman" w:hAnsi="Times New Roman" w:cs="Times New Roman"/>
+          <w:color w:val="000000"/>
           <w:spacing w:val="0"/>
           <w:w w:val="100"/>
           <w:position w:val="0"/>
@@ -656,8 +699,9 @@
       </w:r>
       <w:r>
         <w:rPr>
+          <w:rFonts w:ascii="Times New Roman" w:eastAsia="Times New Roman" w:hAnsi="Times New Roman" w:cs="Times New Roman"/>
           <w:smallCaps/>
-          <w:color w:val="554936"/>
+          <w:color w:val="000000"/>
           <w:spacing w:val="0"/>
           <w:w w:val="100"/>
           <w:position w:val="0"/>
@@ -668,7 +712,8 @@
       </w:r>
       <w:r>
         <w:rPr>
-          <w:color w:val="554936"/>
+          <w:rFonts w:ascii="Times New Roman" w:eastAsia="Times New Roman" w:hAnsi="Times New Roman" w:cs="Times New Roman"/>
+          <w:color w:val="000000"/>
           <w:spacing w:val="0"/>
           <w:w w:val="100"/>
           <w:position w:val="0"/>
@@ -680,7 +725,7 @@
     </w:p>
     <w:p>
       <w:pPr>
-        <w:pStyle w:val="Style2"/>
+        <w:pStyle w:val="Style3"/>
         <w:keepNext w:val="0"/>
         <w:keepLines w:val="0"/>
         <w:widowControl w:val="0"/>
@@ -695,7 +740,8 @@
       </w:pPr>
       <w:r>
         <w:rPr>
-          <w:color w:val="554936"/>
+          <w:rFonts w:ascii="Times New Roman" w:eastAsia="Times New Roman" w:hAnsi="Times New Roman" w:cs="Times New Roman"/>
+          <w:color w:val="000000"/>
           <w:spacing w:val="0"/>
           <w:w w:val="100"/>
           <w:position w:val="0"/>
@@ -713,7 +759,7 @@
     </w:p>
     <w:p>
       <w:pPr>
-        <w:pStyle w:val="Style2"/>
+        <w:pStyle w:val="Style3"/>
         <w:keepNext w:val="0"/>
         <w:keepLines w:val="0"/>
         <w:widowControl w:val="0"/>
@@ -725,7 +771,8 @@
       </w:pPr>
       <w:r>
         <w:rPr>
-          <w:color w:val="554936"/>
+          <w:rFonts w:ascii="Times New Roman" w:eastAsia="Times New Roman" w:hAnsi="Times New Roman" w:cs="Times New Roman"/>
+          <w:color w:val="000000"/>
           <w:spacing w:val="0"/>
           <w:w w:val="100"/>
           <w:position w:val="0"/>
@@ -742,8 +789,7 @@
         <w:numRestart w:val="continuous"/>
       </w:footnotePr>
       <w:pgSz w:w="12240" w:h="16840"/>
-      <w:pgMar w:top="1811" w:left="1511" w:right="1192" w:bottom="1109" w:header="1383" w:footer="681" w:gutter="0"/>
-      <w:pgNumType w:start="128"/>
+      <w:pgMar w:top="1811" w:left="1511" w:right="1192" w:bottom="1109" w:header="0" w:footer="3" w:gutter="0"/>
       <w:cols w:space="720"/>
       <w:noEndnote/>
       <w:rtlGutter w:val="0"/>
@@ -778,7 +824,7 @@
   <w:docDefaults>
     <w:rPrDefault>
       <w:rPr>
-        <w:rFonts w:ascii="Arial Unicode MS" w:eastAsia="Arial Unicode MS" w:hAnsi="Arial Unicode MS" w:cs="Arial Unicode MS"/>
+        <w:rFonts w:ascii="Times New Roman" w:eastAsia="Times New Roman" w:hAnsi="Times New Roman" w:cs="Times New Roman"/>
         <w:sz w:val="24"/>
         <w:szCs w:val="24"/>
         <w:lang w:val="en-US" w:eastAsia="en-US" w:bidi="en-US"/>
@@ -810,7 +856,7 @@
       <w:jc w:val="left"/>
     </w:pPr>
     <w:rPr>
-      <w:rFonts w:ascii="Arial Unicode MS" w:eastAsia="Arial Unicode MS" w:hAnsi="Arial Unicode MS" w:cs="Arial Unicode MS"/>
+      <w:rFonts w:ascii="Times New Roman" w:eastAsia="Times New Roman" w:hAnsi="Times New Roman" w:cs="Times New Roman"/>
       <w:color w:val="000000"/>
       <w:spacing w:val="0"/>
       <w:w w:val="100"/>
@@ -824,7 +870,7 @@
   <w:style w:type="character" w:default="1" w:styleId="DefaultParagraphFont">
     <w:name w:val="Default Paragraph Font"/>
     <w:rPr>
-      <w:rFonts w:ascii="Arial Unicode MS" w:eastAsia="Arial Unicode MS" w:hAnsi="Arial Unicode MS" w:cs="Arial Unicode MS"/>
+      <w:rFonts w:ascii="Times New Roman" w:eastAsia="Times New Roman" w:hAnsi="Times New Roman" w:cs="Times New Roman"/>
       <w:color w:val="000000"/>
       <w:spacing w:val="0"/>
       <w:w w:val="100"/>
@@ -835,46 +881,50 @@
       <w:lang w:val="en-US" w:eastAsia="en-US" w:bidi="en-US"/>
     </w:rPr>
   </w:style>
-  <w:style w:type="character" w:customStyle="1" w:styleId="CharStyle3">
+  <w:style w:type="character" w:styleId="Hyperlink">
+    <w:name w:val="Hyperlink"/>
+    <w:basedOn w:val="DefaultParagraphFont"/>
+    <w:rPr>
+      <w:color w:val="0066CC"/>
+      <w:u w:val="single"/>
+    </w:rPr>
+  </w:style>
+  <w:style w:type="character" w:customStyle="1" w:styleId="CharStyle4">
     <w:name w:val="Body text (2)_"/>
     <w:basedOn w:val="DefaultParagraphFont"/>
-    <w:link w:val="Style2"/>
+    <w:link w:val="Style3"/>
     <w:rPr>
-      <w:rFonts w:ascii="Times New Roman" w:eastAsia="Times New Roman" w:hAnsi="Times New Roman" w:cs="Times New Roman"/>
       <w:b w:val="0"/>
       <w:bCs w:val="0"/>
       <w:i w:val="0"/>
       <w:iCs w:val="0"/>
       <w:smallCaps w:val="0"/>
       <w:strike w:val="0"/>
-      <w:color w:val="746C54"/>
       <w:sz w:val="15"/>
       <w:szCs w:val="15"/>
       <w:u w:val="none"/>
     </w:rPr>
   </w:style>
-  <w:style w:type="character" w:customStyle="1" w:styleId="CharStyle7">
+  <w:style w:type="character" w:customStyle="1" w:styleId="CharStyle8">
     <w:name w:val="Body text_"/>
     <w:basedOn w:val="DefaultParagraphFont"/>
-    <w:link w:val="Style6"/>
+    <w:link w:val="Style7"/>
     <w:rPr>
-      <w:rFonts w:ascii="Times New Roman" w:eastAsia="Times New Roman" w:hAnsi="Times New Roman" w:cs="Times New Roman"/>
       <w:b w:val="0"/>
       <w:bCs w:val="0"/>
       <w:i w:val="0"/>
       <w:iCs w:val="0"/>
       <w:smallCaps w:val="0"/>
       <w:strike w:val="0"/>
-      <w:color w:val="746C54"/>
       <w:sz w:val="18"/>
       <w:szCs w:val="18"/>
       <w:u w:val="none"/>
     </w:rPr>
   </w:style>
-  <w:style w:type="paragraph" w:customStyle="1" w:styleId="Style2">
+  <w:style w:type="paragraph" w:customStyle="1" w:styleId="Style3">
     <w:name w:val="Body text (2)"/>
     <w:basedOn w:val="Normal"/>
-    <w:link w:val="CharStyle3"/>
+    <w:link w:val="CharStyle4"/>
     <w:pPr>
       <w:widowControl w:val="0"/>
       <w:shd w:val="clear" w:color="auto" w:fill="FFFFFF"/>
@@ -883,23 +933,21 @@
       <w:jc w:val="both"/>
     </w:pPr>
     <w:rPr>
-      <w:rFonts w:ascii="Times New Roman" w:eastAsia="Times New Roman" w:hAnsi="Times New Roman" w:cs="Times New Roman"/>
       <w:b w:val="0"/>
       <w:bCs w:val="0"/>
       <w:i w:val="0"/>
       <w:iCs w:val="0"/>
       <w:smallCaps w:val="0"/>
       <w:strike w:val="0"/>
-      <w:color w:val="746C54"/>
       <w:sz w:val="15"/>
       <w:szCs w:val="15"/>
       <w:u w:val="none"/>
     </w:rPr>
   </w:style>
-  <w:style w:type="paragraph" w:styleId="Style6">
+  <w:style w:type="paragraph" w:styleId="Style7">
     <w:name w:val="Body text"/>
     <w:basedOn w:val="Normal"/>
-    <w:link w:val="CharStyle7"/>
+    <w:link w:val="CharStyle8"/>
     <w:qFormat/>
     <w:pPr>
       <w:widowControl w:val="0"/>
@@ -908,14 +956,12 @@
       <w:jc w:val="both"/>
     </w:pPr>
     <w:rPr>
-      <w:rFonts w:ascii="Times New Roman" w:eastAsia="Times New Roman" w:hAnsi="Times New Roman" w:cs="Times New Roman"/>
       <w:b w:val="0"/>
       <w:bCs w:val="0"/>
       <w:i w:val="0"/>
       <w:iCs w:val="0"/>
       <w:smallCaps w:val="0"/>
       <w:strike w:val="0"/>
-      <w:color w:val="746C54"/>
       <w:sz w:val="18"/>
       <w:szCs w:val="18"/>
       <w:u w:val="none"/>
